--- a/ContractDraftingWebApp/media/doc_templates/4.BM04_Hop_dong_tin_dung_tung_lan.docx
+++ b/ContractDraftingWebApp/media/doc_templates/4.BM04_Hop_dong_tin_dung_tung_lan.docx
@@ -1523,7 +1523,27 @@
                 <w:szCs w:val="18"/>
                 <w:lang w:bidi="en-US"/>
               </w:rPr>
-              <w:t xml:space="preserve">Ông/Bà                                                  :  </w:t>
+              <w:t xml:space="preserve">Ông/Bà                                                  </w:t>
+            </w:r>
+            <w:r>
+              <w:rPr>
+                <w:rFonts w:ascii="Times New Roman" w:hAnsi="Times New Roman"/>
+                <w:kern w:val="3"/>
+                <w:sz w:val="18"/>
+                <w:szCs w:val="18"/>
+                <w:lang w:bidi="en-US"/>
+              </w:rPr>
+              <w:t xml:space="preserve">  </w:t>
+            </w:r>
+            <w:r>
+              <w:rPr>
+                <w:rFonts w:ascii="Times New Roman" w:hAnsi="Times New Roman"/>
+                <w:kern w:val="3"/>
+                <w:sz w:val="18"/>
+                <w:szCs w:val="18"/>
+                <w:lang w:bidi="en-US"/>
+              </w:rPr>
+              <w:t xml:space="preserve">:  </w:t>
             </w:r>
             <w:r>
               <w:rPr>
@@ -1594,7 +1614,27 @@
                 <w:szCs w:val="18"/>
                 <w:lang w:bidi="en-US"/>
               </w:rPr>
-              <w:t>CCCD/CC/Hộ chiếu số                         :  {</w:t>
+              <w:t xml:space="preserve">CCCD/CC/Hộ chiếu số                         </w:t>
+            </w:r>
+            <w:r>
+              <w:rPr>
+                <w:rFonts w:ascii="Times New Roman" w:hAnsi="Times New Roman"/>
+                <w:kern w:val="3"/>
+                <w:sz w:val="18"/>
+                <w:szCs w:val="18"/>
+                <w:lang w:bidi="en-US"/>
+              </w:rPr>
+              <w:t xml:space="preserve">  </w:t>
+            </w:r>
+            <w:r>
+              <w:rPr>
+                <w:rFonts w:ascii="Times New Roman" w:hAnsi="Times New Roman"/>
+                <w:kern w:val="3"/>
+                <w:sz w:val="18"/>
+                <w:szCs w:val="18"/>
+                <w:lang w:bidi="en-US"/>
+              </w:rPr>
+              <w:t>:  {</w:t>
             </w:r>
             <w:r>
               <w:rPr>
@@ -1639,7 +1679,27 @@
                 <w:szCs w:val="18"/>
                 <w:lang w:bidi="en-US"/>
               </w:rPr>
-              <w:t>Địa chỉ thường trú                                 :  {{</w:t>
+              <w:t xml:space="preserve">Địa chỉ thường trú                                 </w:t>
+            </w:r>
+            <w:r>
+              <w:rPr>
+                <w:rFonts w:ascii="Times New Roman" w:hAnsi="Times New Roman"/>
+                <w:kern w:val="3"/>
+                <w:sz w:val="18"/>
+                <w:szCs w:val="18"/>
+                <w:lang w:bidi="en-US"/>
+              </w:rPr>
+              <w:t xml:space="preserve">  </w:t>
+            </w:r>
+            <w:r>
+              <w:rPr>
+                <w:rFonts w:ascii="Times New Roman" w:hAnsi="Times New Roman"/>
+                <w:kern w:val="3"/>
+                <w:sz w:val="18"/>
+                <w:szCs w:val="18"/>
+                <w:lang w:bidi="en-US"/>
+              </w:rPr>
+              <w:t>:  {{</w:t>
             </w:r>
             <w:r>
               <w:rPr>
@@ -1780,7 +1840,27 @@
                 <w:szCs w:val="18"/>
                 <w:lang w:bidi="en-US"/>
               </w:rPr>
-              <w:t xml:space="preserve">Ông/Bà                                                  :  </w:t>
+              <w:t xml:space="preserve">Ông/Bà                                                  </w:t>
+            </w:r>
+            <w:r>
+              <w:rPr>
+                <w:rFonts w:ascii="Times New Roman" w:hAnsi="Times New Roman"/>
+                <w:kern w:val="3"/>
+                <w:sz w:val="18"/>
+                <w:szCs w:val="18"/>
+                <w:lang w:bidi="en-US"/>
+              </w:rPr>
+              <w:t xml:space="preserve">  </w:t>
+            </w:r>
+            <w:r>
+              <w:rPr>
+                <w:rFonts w:ascii="Times New Roman" w:hAnsi="Times New Roman"/>
+                <w:kern w:val="3"/>
+                <w:sz w:val="18"/>
+                <w:szCs w:val="18"/>
+                <w:lang w:bidi="en-US"/>
+              </w:rPr>
+              <w:t xml:space="preserve">:  </w:t>
             </w:r>
             <w:r>
               <w:rPr>
@@ -1851,7 +1931,27 @@
                 <w:szCs w:val="18"/>
                 <w:lang w:bidi="en-US"/>
               </w:rPr>
-              <w:t xml:space="preserve">CCCD/CC/Hộ chiếu số                         :  </w:t>
+              <w:t xml:space="preserve">CCCD/CC/Hộ chiếu số                         </w:t>
+            </w:r>
+            <w:r>
+              <w:rPr>
+                <w:rFonts w:ascii="Times New Roman" w:hAnsi="Times New Roman"/>
+                <w:kern w:val="3"/>
+                <w:sz w:val="18"/>
+                <w:szCs w:val="18"/>
+                <w:lang w:bidi="en-US"/>
+              </w:rPr>
+              <w:t xml:space="preserve">  </w:t>
+            </w:r>
+            <w:r>
+              <w:rPr>
+                <w:rFonts w:ascii="Times New Roman" w:hAnsi="Times New Roman"/>
+                <w:kern w:val="3"/>
+                <w:sz w:val="18"/>
+                <w:szCs w:val="18"/>
+                <w:lang w:bidi="en-US"/>
+              </w:rPr>
+              <w:t xml:space="preserve">:  </w:t>
             </w:r>
             <w:r>
               <w:rPr>
@@ -1888,7 +1988,47 @@
                 <w:szCs w:val="18"/>
                 <w:lang w:bidi="en-US"/>
               </w:rPr>
-              <w:t>Địa chỉ thường trú                                 : {{</w:t>
+              <w:t xml:space="preserve">Địa chỉ thường trú                                 </w:t>
+            </w:r>
+            <w:r>
+              <w:rPr>
+                <w:rFonts w:ascii="Times New Roman" w:hAnsi="Times New Roman"/>
+                <w:kern w:val="3"/>
+                <w:sz w:val="18"/>
+                <w:szCs w:val="18"/>
+                <w:lang w:bidi="en-US"/>
+              </w:rPr>
+              <w:t xml:space="preserve">  </w:t>
+            </w:r>
+            <w:r>
+              <w:rPr>
+                <w:rFonts w:ascii="Times New Roman" w:hAnsi="Times New Roman"/>
+                <w:kern w:val="3"/>
+                <w:sz w:val="18"/>
+                <w:szCs w:val="18"/>
+                <w:lang w:bidi="en-US"/>
+              </w:rPr>
+              <w:t xml:space="preserve">: </w:t>
+            </w:r>
+            <w:r>
+              <w:rPr>
+                <w:rFonts w:ascii="Times New Roman" w:hAnsi="Times New Roman"/>
+                <w:kern w:val="3"/>
+                <w:sz w:val="18"/>
+                <w:szCs w:val="18"/>
+                <w:lang w:bidi="en-US"/>
+              </w:rPr>
+              <w:t xml:space="preserve"> </w:t>
+            </w:r>
+            <w:r>
+              <w:rPr>
+                <w:rFonts w:ascii="Times New Roman" w:hAnsi="Times New Roman"/>
+                <w:kern w:val="3"/>
+                <w:sz w:val="18"/>
+                <w:szCs w:val="18"/>
+                <w:lang w:bidi="en-US"/>
+              </w:rPr>
+              <w:t>{{</w:t>
             </w:r>
             <w:r>
               <w:rPr>
@@ -2081,7 +2221,7 @@
               <w:keepNext/>
               <w:snapToGrid w:val="0"/>
               <w:spacing w:after="0" w:line="240" w:lineRule="auto"/>
-              <w:ind w:right="-18"/>
+              <w:ind w:left="-63" w:right="-18"/>
               <w:jc w:val="both"/>
               <w:rPr>
                 <w:rFonts w:ascii="Times New Roman" w:hAnsi="Times New Roman" w:cs="Times New Roman"/>
@@ -2117,6 +2257,34 @@
                 <w:sz w:val="18"/>
                 <w:szCs w:val="18"/>
               </w:rPr>
+              <w:t xml:space="preserve"> </w:t>
+            </w:r>
+            <w:r>
+              <w:rPr>
+                <w:rFonts w:ascii="Times New Roman" w:hAnsi="Times New Roman"/>
+                <w:b/>
+                <w:sz w:val="18"/>
+                <w:szCs w:val="18"/>
+              </w:rPr>
+              <w:t xml:space="preserve">| </w:t>
+            </w:r>
+            <w:r>
+              <w:rPr>
+                <w:rFonts w:ascii="Times New Roman" w:hAnsi="Times New Roman"/>
+                <w:b/>
+                <w:sz w:val="18"/>
+                <w:szCs w:val="18"/>
+              </w:rPr>
+              <w:t>format_currency</w:t>
+            </w:r>
+            <w:r>
+              <w:rPr>
+                <w:rFonts w:ascii="Times New Roman" w:eastAsia="Times New Roman" w:hAnsi="Times New Roman" w:cs="Times New Roman"/>
+                <w:b/>
+                <w:bCs/>
+                <w:sz w:val="18"/>
+                <w:szCs w:val="18"/>
+              </w:rPr>
               <w:t xml:space="preserve"> }}</w:t>
             </w:r>
             <w:r>
@@ -2153,12 +2321,70 @@
             </w:r>
             <w:r>
               <w:rPr>
-                <w:rFonts w:ascii="Times New Roman" w:hAnsi="Times New Roman" w:cs="Times New Roman"/>
+                <w:rFonts w:ascii="Times New Roman" w:eastAsia="Times New Roman" w:hAnsi="Times New Roman" w:cs="Times New Roman"/>
                 <w:b/>
-                <w:sz w:val="18"/>
-                <w:szCs w:val="18"/>
-              </w:rPr>
-              <w:t>Hai trăm hai mươi triệu đồng</w:t>
+                <w:bCs/>
+                <w:sz w:val="18"/>
+                <w:szCs w:val="18"/>
+              </w:rPr>
+              <w:t xml:space="preserve">{{ </w:t>
+            </w:r>
+            <w:r>
+              <w:rPr>
+                <w:rFonts w:ascii="Times New Roman" w:eastAsia="Times New Roman" w:hAnsi="Times New Roman" w:cs="Times New Roman"/>
+                <w:b/>
+                <w:bCs/>
+                <w:sz w:val="18"/>
+                <w:szCs w:val="18"/>
+              </w:rPr>
+              <w:t>so_tien_vay</w:t>
+            </w:r>
+            <w:r>
+              <w:rPr>
+                <w:rFonts w:ascii="Times New Roman" w:eastAsia="Times New Roman" w:hAnsi="Times New Roman" w:cs="Times New Roman"/>
+                <w:b/>
+                <w:bCs/>
+                <w:sz w:val="18"/>
+                <w:szCs w:val="18"/>
+              </w:rPr>
+              <w:t xml:space="preserve"> | num2words</w:t>
+            </w:r>
+            <w:r>
+              <w:rPr>
+                <w:rFonts w:ascii="Times New Roman" w:eastAsia="Times New Roman" w:hAnsi="Times New Roman" w:cs="Times New Roman"/>
+                <w:b/>
+                <w:bCs/>
+                <w:sz w:val="18"/>
+                <w:szCs w:val="18"/>
+              </w:rPr>
+              <w:t xml:space="preserve"> }}</w:t>
+            </w:r>
+            <w:r>
+              <w:rPr>
+                <w:rFonts w:ascii="Times New Roman" w:hAnsi="Times New Roman" w:cs="Times New Roman"/>
+                <w:b/>
+                <w:sz w:val="18"/>
+                <w:szCs w:val="18"/>
+              </w:rPr>
+              <w:t xml:space="preserve"> </w:t>
+            </w:r>
+            <w:r>
+              <w:rPr>
+                <w:rFonts w:ascii="Times New Roman" w:hAnsi="Times New Roman" w:cs="Times New Roman"/>
+                <w:b/>
+                <w:sz w:val="18"/>
+                <w:szCs w:val="18"/>
+              </w:rPr>
+              <w:t>đồng</w:t>
+            </w:r>
+            <w:r>
+              <w:rPr>
+                <w:rFonts w:ascii="Times New Roman" w:hAnsi="Times New Roman" w:cs="Times New Roman"/>
+                <w:b/>
+                <w:sz w:val="18"/>
+                <w:szCs w:val="18"/>
+              </w:rPr>
+              <w:t>.</w:t>
             </w:r>
           </w:p>
           <w:p>
@@ -6290,7 +6516,10 @@
           <w:tcPr>
             <w:tcW w:w="4820" w:type="dxa"/>
             <w:tcBorders>
-              <w:left w:val="nil"/>
+              <w:top w:val="nil"/>
+              <w:left w:val="nil"/>
+              <w:bottom w:val="nil"/>
+              <w:right w:val="nil"/>
             </w:tcBorders>
             <w:shd w:val="clear" w:color="auto" w:fill="auto"/>
           </w:tcPr>
